--- a/学习笔记/Javascript小纪.docx
+++ b/学习笔记/Javascript小纪.docx
@@ -1233,16 +1233,7 @@
           <w:rFonts w:hint="eastAsia"/>
           <w:lang w:val="en-US" w:eastAsia="zh-CN"/>
         </w:rPr>
-        <w:t>数组常用的方法（如果有负数-1，就是用-1+数组长度。就是代码数组的最后一位</w:t>
-      </w:r>
-      <w:bookmarkStart w:id="0" w:name="_GoBack"/>
-      <w:bookmarkEnd w:id="0"/>
-      <w:r>
-        <w:rPr>
-          <w:rFonts w:hint="eastAsia"/>
-          <w:lang w:val="en-US" w:eastAsia="zh-CN"/>
-        </w:rPr>
-        <w:t>）：</w:t>
+        <w:t>数组常用的方法（如果有负数-1，就是用-1+数组长度。就是代码数组的最后一位）：</w:t>
       </w:r>
     </w:p>
     <w:p>
@@ -1382,7 +1373,127 @@
           <w:rFonts w:hint="eastAsia"/>
           <w:lang w:val="en-US" w:eastAsia="zh-CN"/>
         </w:rPr>
-        <w:t>Sort：</w:t>
+        <w:t>Sort：给数组排序并且改变原数组</w:t>
+      </w:r>
+    </w:p>
+    <w:p>
+      <w:pPr>
+        <w:numPr>
+          <w:ilvl w:val="3"/>
+          <w:numId w:val="1"/>
+        </w:numPr>
+        <w:tabs>
+          <w:tab w:val="left" w:pos="840"/>
+          <w:tab w:val="clear" w:pos="1680"/>
+        </w:tabs>
+        <w:ind w:left="1680" w:leftChars="0" w:hanging="420" w:firstLineChars="0"/>
+        <w:rPr>
+          <w:rFonts w:hint="eastAsia"/>
+          <w:lang w:val="en-US" w:eastAsia="zh-CN"/>
+        </w:rPr>
+      </w:pPr>
+      <w:r>
+        <w:rPr>
+          <w:rFonts w:hint="eastAsia"/>
+          <w:lang w:val="en-US" w:eastAsia="zh-CN"/>
+        </w:rPr>
+        <w:t>必须写两个形参</w:t>
+      </w:r>
+    </w:p>
+    <w:p>
+      <w:pPr>
+        <w:numPr>
+          <w:ilvl w:val="3"/>
+          <w:numId w:val="1"/>
+        </w:numPr>
+        <w:tabs>
+          <w:tab w:val="left" w:pos="840"/>
+          <w:tab w:val="clear" w:pos="1680"/>
+        </w:tabs>
+        <w:ind w:left="1680" w:leftChars="0" w:hanging="420" w:firstLineChars="0"/>
+        <w:rPr>
+          <w:rFonts w:hint="eastAsia"/>
+          <w:lang w:val="en-US" w:eastAsia="zh-CN"/>
+        </w:rPr>
+      </w:pPr>
+      <w:r>
+        <w:rPr>
+          <w:rFonts w:hint="eastAsia"/>
+          <w:lang w:val="en-US" w:eastAsia="zh-CN"/>
+        </w:rPr>
+        <w:t>看返回值</w:t>
+      </w:r>
+    </w:p>
+    <w:p>
+      <w:pPr>
+        <w:numPr>
+          <w:ilvl w:val="4"/>
+          <w:numId w:val="1"/>
+        </w:numPr>
+        <w:tabs>
+          <w:tab w:val="left" w:pos="840"/>
+          <w:tab w:val="clear" w:pos="2100"/>
+        </w:tabs>
+        <w:ind w:left="2100" w:leftChars="0" w:hanging="420" w:firstLineChars="0"/>
+        <w:rPr>
+          <w:rFonts w:hint="eastAsia"/>
+          <w:lang w:val="en-US" w:eastAsia="zh-CN"/>
+        </w:rPr>
+      </w:pPr>
+      <w:r>
+        <w:rPr>
+          <w:rFonts w:hint="eastAsia"/>
+          <w:lang w:val="en-US" w:eastAsia="zh-CN"/>
+        </w:rPr>
+        <w:t>当返回值为负数，那么前面的数放在前面</w:t>
+      </w:r>
+    </w:p>
+    <w:p>
+      <w:pPr>
+        <w:numPr>
+          <w:ilvl w:val="4"/>
+          <w:numId w:val="1"/>
+        </w:numPr>
+        <w:tabs>
+          <w:tab w:val="left" w:pos="840"/>
+          <w:tab w:val="clear" w:pos="2100"/>
+        </w:tabs>
+        <w:ind w:left="2100" w:leftChars="0" w:hanging="420" w:firstLineChars="0"/>
+        <w:rPr>
+          <w:rFonts w:hint="eastAsia"/>
+          <w:lang w:val="en-US" w:eastAsia="zh-CN"/>
+        </w:rPr>
+      </w:pPr>
+      <w:r>
+        <w:rPr>
+          <w:rFonts w:hint="eastAsia"/>
+          <w:lang w:val="en-US" w:eastAsia="zh-CN"/>
+        </w:rPr>
+        <w:t>为正数，那么后面的数在前</w:t>
+      </w:r>
+    </w:p>
+    <w:p>
+      <w:pPr>
+        <w:numPr>
+          <w:ilvl w:val="4"/>
+          <w:numId w:val="1"/>
+        </w:numPr>
+        <w:tabs>
+          <w:tab w:val="left" w:pos="840"/>
+          <w:tab w:val="clear" w:pos="2100"/>
+        </w:tabs>
+        <w:ind w:left="2100" w:leftChars="0" w:hanging="420" w:firstLineChars="0"/>
+        <w:rPr>
+          <w:rFonts w:hint="eastAsia"/>
+          <w:lang w:val="en-US" w:eastAsia="zh-CN"/>
+        </w:rPr>
+      </w:pPr>
+      <w:r>
+        <w:rPr>
+          <w:rFonts w:hint="eastAsia"/>
+          <w:lang w:val="en-US" w:eastAsia="zh-CN"/>
+        </w:rPr>
+        <w:t>为0，不动</w:t>
       </w:r>
     </w:p>
     <w:p>
@@ -1450,7 +1561,136 @@
           <w:rFonts w:hint="eastAsia"/>
           <w:lang w:val="en-US" w:eastAsia="zh-CN"/>
         </w:rPr>
-        <w:t>不改变原数组：concat，join，-------&gt; split，toString，splice</w:t>
+        <w:t>不改变原数组（直接变成新数组，不改变原来的数组）：</w:t>
+      </w:r>
+    </w:p>
+    <w:p>
+      <w:pPr>
+        <w:numPr>
+          <w:ilvl w:val="2"/>
+          <w:numId w:val="1"/>
+        </w:numPr>
+        <w:tabs>
+          <w:tab w:val="left" w:pos="840"/>
+          <w:tab w:val="clear" w:pos="1260"/>
+        </w:tabs>
+        <w:ind w:left="1260" w:leftChars="0" w:hanging="420" w:firstLineChars="0"/>
+        <w:rPr>
+          <w:rFonts w:hint="eastAsia"/>
+          <w:lang w:val="en-US" w:eastAsia="zh-CN"/>
+        </w:rPr>
+      </w:pPr>
+      <w:r>
+        <w:rPr>
+          <w:rFonts w:hint="eastAsia"/>
+          <w:lang w:val="en-US" w:eastAsia="zh-CN"/>
+        </w:rPr>
+        <w:t>Concat：连接两个数组，变成一个新数组</w:t>
+      </w:r>
+    </w:p>
+    <w:p>
+      <w:pPr>
+        <w:numPr>
+          <w:ilvl w:val="2"/>
+          <w:numId w:val="1"/>
+        </w:numPr>
+        <w:tabs>
+          <w:tab w:val="left" w:pos="840"/>
+          <w:tab w:val="clear" w:pos="1260"/>
+        </w:tabs>
+        <w:ind w:left="1260" w:leftChars="0" w:hanging="420" w:firstLineChars="0"/>
+        <w:rPr>
+          <w:rFonts w:hint="eastAsia"/>
+          <w:lang w:val="en-US" w:eastAsia="zh-CN"/>
+        </w:rPr>
+      </w:pPr>
+      <w:r>
+        <w:rPr>
+          <w:rFonts w:hint="eastAsia"/>
+          <w:lang w:val="en-US" w:eastAsia="zh-CN"/>
+        </w:rPr>
+        <w:t>Join： 括号里最好传一个字符串，用join里面传的东西连接数组，并返回一个字符串</w:t>
+      </w:r>
+    </w:p>
+    <w:p>
+      <w:pPr>
+        <w:numPr>
+          <w:ilvl w:val="2"/>
+          <w:numId w:val="1"/>
+        </w:numPr>
+        <w:tabs>
+          <w:tab w:val="left" w:pos="840"/>
+          <w:tab w:val="clear" w:pos="1260"/>
+        </w:tabs>
+        <w:ind w:left="1260" w:leftChars="0" w:hanging="420" w:firstLineChars="0"/>
+        <w:rPr>
+          <w:rFonts w:hint="eastAsia"/>
+          <w:lang w:val="en-US" w:eastAsia="zh-CN"/>
+        </w:rPr>
+      </w:pPr>
+      <w:r>
+        <w:rPr>
+          <w:rFonts w:hint="eastAsia"/>
+          <w:lang w:val="en-US" w:eastAsia="zh-CN"/>
+        </w:rPr>
+        <w:t>Split：跟join逆转，把字符串转化成数组拆分。Split里面传什么值就是把哪个删除</w:t>
+      </w:r>
+    </w:p>
+    <w:p>
+      <w:pPr>
+        <w:numPr>
+          <w:ilvl w:val="2"/>
+          <w:numId w:val="1"/>
+        </w:numPr>
+        <w:tabs>
+          <w:tab w:val="left" w:pos="840"/>
+          <w:tab w:val="clear" w:pos="1260"/>
+        </w:tabs>
+        <w:ind w:left="1260" w:leftChars="0" w:hanging="420" w:firstLineChars="0"/>
+        <w:rPr>
+          <w:rFonts w:hint="eastAsia"/>
+          <w:lang w:val="en-US" w:eastAsia="zh-CN"/>
+        </w:rPr>
+      </w:pPr>
+      <w:r>
+        <w:rPr>
+          <w:rFonts w:hint="eastAsia"/>
+          <w:lang w:val="en-US" w:eastAsia="zh-CN"/>
+        </w:rPr>
+        <w:t>toString：把数组变成字符串展示出来</w:t>
+      </w:r>
+    </w:p>
+    <w:p>
+      <w:pPr>
+        <w:numPr>
+          <w:ilvl w:val="2"/>
+          <w:numId w:val="1"/>
+        </w:numPr>
+        <w:tabs>
+          <w:tab w:val="left" w:pos="840"/>
+          <w:tab w:val="clear" w:pos="1260"/>
+        </w:tabs>
+        <w:ind w:left="1260" w:leftChars="0" w:hanging="420" w:firstLineChars="0"/>
+        <w:rPr>
+          <w:rFonts w:hint="eastAsia"/>
+          <w:lang w:val="en-US" w:eastAsia="zh-CN"/>
+        </w:rPr>
+      </w:pPr>
+      <w:r>
+        <w:rPr>
+          <w:rFonts w:hint="eastAsia"/>
+          <w:lang w:val="en-US" w:eastAsia="zh-CN"/>
+        </w:rPr>
+        <w:t>Slice（从该位开始截取，截取到该位</w:t>
+      </w:r>
+      <w:bookmarkStart w:id="0" w:name="_GoBack"/>
+      <w:bookmarkEnd w:id="0"/>
+      <w:r>
+        <w:rPr>
+          <w:rFonts w:hint="eastAsia"/>
+          <w:lang w:val="en-US" w:eastAsia="zh-CN"/>
+        </w:rPr>
+        <w:t>）</w:t>
       </w:r>
     </w:p>
     <w:p>
